--- a/Arquitectura Orgánica Artículo.docx
+++ b/Arquitectura Orgánica Artículo.docx
@@ -754,50 +754,21 @@
           <w:rPr>
             <w:lang w:val="es-EC"/>
           </w:rPr>
-          <w:id w:val="1570004046"/>
-          <w:citation/>
+          <w:tag w:val="MENDELEY_CITATION_v3_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"/>
+          <w:id w:val="1333642061"/>
+          <w:placeholder>
+            <w:docPart w:val="DefaultPlaceholder_-1854013440"/>
+          </w:placeholder>
         </w:sdtPr>
-        <w:sdtEndPr/>
         <w:sdtContent>
           <w:r>
             <w:rPr>
               <w:lang w:val="es-EC"/>
             </w:rPr>
-            <w:fldChar w:fldCharType="begin"/>
-          </w:r>
-          <w:r>
-            <w:rPr>
-              <w:lang w:val="es-EC"/>
-            </w:rPr>
-            <w:instrText xml:space="preserve">CITATION Har07 \l 12298 </w:instrText>
-          </w:r>
-          <w:r>
-            <w:rPr>
-              <w:lang w:val="es-EC"/>
-            </w:rPr>
-            <w:fldChar w:fldCharType="separate"/>
-          </w:r>
-          <w:r>
-            <w:rPr>
-              <w:noProof/>
-              <w:lang w:val="es-EC"/>
-            </w:rPr>
-            <w:t>[2]</w:t>
-          </w:r>
-          <w:r>
-            <w:rPr>
-              <w:lang w:val="es-EC"/>
-            </w:rPr>
-            <w:fldChar w:fldCharType="end"/>
+            <w:t>[1]</w:t>
           </w:r>
         </w:sdtContent>
       </w:sdt>
-      <w:r>
-        <w:rPr>
-          <w:lang w:val="es-EC"/>
-        </w:rPr>
-        <w:t>.</w:t>
-      </w:r>
     </w:p>
     <w:p>
       <w:pPr>
@@ -882,50 +853,21 @@
           <w:rPr>
             <w:lang w:val="es-EC"/>
           </w:rPr>
-          <w:id w:val="-1360651314"/>
-          <w:citation/>
+          <w:tag w:val="MENDELEY_CITATION_v3_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"/>
+          <w:id w:val="-43291243"/>
+          <w:placeholder>
+            <w:docPart w:val="DefaultPlaceholder_-1854013440"/>
+          </w:placeholder>
         </w:sdtPr>
-        <w:sdtEndPr/>
         <w:sdtContent>
           <w:r>
             <w:rPr>
               <w:lang w:val="es-EC"/>
             </w:rPr>
-            <w:fldChar w:fldCharType="begin"/>
-          </w:r>
-          <w:r>
-            <w:rPr>
-              <w:lang w:val="es-EC"/>
-            </w:rPr>
-            <w:instrText xml:space="preserve"> CITATION Ilv20 \l 12298 </w:instrText>
-          </w:r>
-          <w:r>
-            <w:rPr>
-              <w:lang w:val="es-EC"/>
-            </w:rPr>
-            <w:fldChar w:fldCharType="separate"/>
-          </w:r>
-          <w:r>
-            <w:rPr>
-              <w:noProof/>
-              <w:lang w:val="es-EC"/>
-            </w:rPr>
-            <w:t>[3]</w:t>
-          </w:r>
-          <w:r>
-            <w:rPr>
-              <w:lang w:val="es-EC"/>
-            </w:rPr>
-            <w:fldChar w:fldCharType="end"/>
+            <w:t>[2]</w:t>
           </w:r>
         </w:sdtContent>
       </w:sdt>
-      <w:r>
-        <w:rPr>
-          <w:lang w:val="es-EC"/>
-        </w:rPr>
-        <w:t>.</w:t>
-      </w:r>
     </w:p>
     <w:p>
       <w:pPr>
@@ -945,7 +887,7 @@
           <w:rPr>
             <w:lang w:val="es-EC"/>
           </w:rPr>
-          <w:tag w:val="MENDELEY_CITATION_v3_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"/>
+          <w:tag w:val="MENDELEY_CITATION_v3_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"/>
           <w:id w:val="693049628"/>
           <w:placeholder>
             <w:docPart w:val="DefaultPlaceholder_-1854013440"/>
@@ -957,7 +899,7 @@
             <w:rPr>
               <w:lang w:val="es-EC"/>
             </w:rPr>
-            <w:t>[1]</w:t>
+            <w:t>[3]</w:t>
           </w:r>
         </w:sdtContent>
       </w:sdt>
@@ -1010,41 +952,18 @@
           <w:rPr>
             <w:lang w:val="es-EC"/>
           </w:rPr>
-          <w:id w:val="1172366569"/>
-          <w:citation/>
+          <w:tag w:val="MENDELEY_CITATION_v3_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"/>
+          <w:id w:val="74405237"/>
+          <w:placeholder>
+            <w:docPart w:val="DefaultPlaceholder_-1854013440"/>
+          </w:placeholder>
         </w:sdtPr>
-        <w:sdtEndPr/>
         <w:sdtContent>
           <w:r>
             <w:rPr>
               <w:lang w:val="es-EC"/>
             </w:rPr>
-            <w:fldChar w:fldCharType="begin"/>
-          </w:r>
-          <w:r>
-            <w:rPr>
-              <w:lang w:val="es-EC"/>
-            </w:rPr>
-            <w:instrText xml:space="preserve">CITATION Kre21 \l 3082 </w:instrText>
-          </w:r>
-          <w:r>
-            <w:rPr>
-              <w:lang w:val="es-EC"/>
-            </w:rPr>
-            <w:fldChar w:fldCharType="separate"/>
-          </w:r>
-          <w:r>
-            <w:rPr>
-              <w:noProof/>
-              <w:lang w:val="es-EC"/>
-            </w:rPr>
             <w:t>[4]</w:t>
-          </w:r>
-          <w:r>
-            <w:rPr>
-              <w:lang w:val="es-EC"/>
-            </w:rPr>
-            <w:fldChar w:fldCharType="end"/>
           </w:r>
         </w:sdtContent>
       </w:sdt>
@@ -1265,7 +1184,7 @@
           <w:rPr>
             <w:lang w:val="es-EC"/>
           </w:rPr>
-          <w:tag w:val="MENDELEY_CITATION_v3_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"/>
+          <w:tag w:val="MENDELEY_CITATION_v3_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"/>
           <w:id w:val="311298842"/>
           <w:placeholder>
             <w:docPart w:val="DefaultPlaceholder_-1854013440"/>
@@ -1277,25 +1196,7 @@
             <w:rPr>
               <w:lang w:val="es-EC"/>
             </w:rPr>
-            <w:t>[1][</w:t>
-          </w:r>
-          <w:r>
-            <w:rPr>
-              <w:lang w:val="es-EC"/>
-            </w:rPr>
-            <w:t>4</w:t>
-          </w:r>
-          <w:r>
-            <w:rPr>
-              <w:lang w:val="es-EC"/>
-            </w:rPr>
-            <w:t>]</w:t>
-          </w:r>
-          <w:r>
-            <w:rPr>
-              <w:lang w:val="es-EC"/>
-            </w:rPr>
-            <w:t>.</w:t>
+            <w:t>[3], [4]</w:t>
           </w:r>
         </w:sdtContent>
       </w:sdt>
@@ -1303,7 +1204,7 @@
         <w:rPr>
           <w:lang w:val="es-EC"/>
         </w:rPr>
-        <w:t xml:space="preserve"> </w:t>
+        <w:t>.</w:t>
       </w:r>
     </w:p>
     <w:p>
@@ -1798,41 +1699,18 @@
           <w:rPr>
             <w:lang w:val="es-EC"/>
           </w:rPr>
-          <w:id w:val="109479331"/>
-          <w:citation/>
+          <w:tag w:val="MENDELEY_CITATION_v3_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"/>
+          <w:id w:val="-142358687"/>
+          <w:placeholder>
+            <w:docPart w:val="DefaultPlaceholder_-1854013440"/>
+          </w:placeholder>
         </w:sdtPr>
-        <w:sdtEndPr/>
         <w:sdtContent>
           <w:r>
             <w:rPr>
               <w:lang w:val="es-EC"/>
             </w:rPr>
-            <w:fldChar w:fldCharType="begin"/>
-          </w:r>
-          <w:r>
-            <w:rPr>
-              <w:lang w:val="es-EC"/>
-            </w:rPr>
-            <w:instrText xml:space="preserve"> CITATION Gra22 \l 2058 </w:instrText>
-          </w:r>
-          <w:r>
-            <w:rPr>
-              <w:lang w:val="es-EC"/>
-            </w:rPr>
-            <w:fldChar w:fldCharType="separate"/>
-          </w:r>
-          <w:r>
-            <w:rPr>
-              <w:noProof/>
-              <w:lang w:val="es-EC"/>
-            </w:rPr>
             <w:t>[5]</w:t>
-          </w:r>
-          <w:r>
-            <w:rPr>
-              <w:lang w:val="es-EC"/>
-            </w:rPr>
-            <w:fldChar w:fldCharType="end"/>
           </w:r>
         </w:sdtContent>
       </w:sdt>
@@ -2076,41 +1954,18 @@
           <w:rPr>
             <w:lang w:val="es-EC"/>
           </w:rPr>
-          <w:id w:val="679943682"/>
-          <w:citation/>
+          <w:tag w:val="MENDELEY_CITATION_v3_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"/>
+          <w:id w:val="1406725382"/>
+          <w:placeholder>
+            <w:docPart w:val="DefaultPlaceholder_-1854013440"/>
+          </w:placeholder>
         </w:sdtPr>
-        <w:sdtEndPr/>
         <w:sdtContent>
           <w:r>
             <w:rPr>
               <w:lang w:val="es-EC"/>
             </w:rPr>
-            <w:fldChar w:fldCharType="begin"/>
-          </w:r>
-          <w:r>
-            <w:rPr>
-              <w:lang w:val="es-EC"/>
-            </w:rPr>
-            <w:instrText xml:space="preserve">CITATION Vil24 \l 2058 </w:instrText>
-          </w:r>
-          <w:r>
-            <w:rPr>
-              <w:lang w:val="es-EC"/>
-            </w:rPr>
-            <w:fldChar w:fldCharType="separate"/>
-          </w:r>
-          <w:r>
-            <w:rPr>
-              <w:noProof/>
-              <w:lang w:val="es-EC"/>
-            </w:rPr>
-            <w:t>[7]</w:t>
-          </w:r>
-          <w:r>
-            <w:rPr>
-              <w:lang w:val="es-EC"/>
-            </w:rPr>
-            <w:fldChar w:fldCharType="end"/>
+            <w:t>[6]</w:t>
           </w:r>
         </w:sdtContent>
       </w:sdt>
@@ -4175,39 +4030,28 @@
         <w:rPr>
           <w:lang w:val="es-EC"/>
         </w:rPr>
-        <w:t xml:space="preserve"> y centrarse en la interacción visual positiva entre la arquitectura y su entorno, la arquitectura orgánica asume un papel de vital importancia en la evolución del diseño urbano y arquitectónico </w:t>
+        <w:t xml:space="preserve"> y centrarse en la interacción visual positiva entre la arquitectura y su entorno, la arquitectura orgánica asume un papel de vital importancia en la evolución del diseño urbano y arquitectónico</w:t>
+      </w:r>
+      <w:r>
+        <w:rPr>
+          <w:lang w:val="es-EC"/>
+        </w:rPr>
+        <w:t xml:space="preserve"> </w:t>
       </w:r>
       <w:sdt>
         <w:sdtPr>
           <w:rPr>
             <w:lang w:val="es-EC"/>
           </w:rPr>
-          <w:id w:val="-1541199175"/>
-          <w:citation/>
+          <w:tag w:val="MENDELEY_CITATION_v3_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"/>
+          <w:id w:val="-1191383040"/>
+          <w:placeholder>
+            <w:docPart w:val="DefaultPlaceholder_-1854013440"/>
+          </w:placeholder>
         </w:sdtPr>
-        <w:sdtEndPr/>
         <w:sdtContent>
           <w:r>
             <w:rPr>
-              <w:lang w:val="es-EC"/>
-            </w:rPr>
-            <w:fldChar w:fldCharType="begin"/>
-          </w:r>
-          <w:r>
-            <w:rPr>
-              <w:lang w:val="es-EC"/>
-            </w:rPr>
-            <w:instrText xml:space="preserve">CITATION Kre21 \l 3082 </w:instrText>
-          </w:r>
-          <w:r>
-            <w:rPr>
-              <w:lang w:val="es-EC"/>
-            </w:rPr>
-            <w:fldChar w:fldCharType="separate"/>
-          </w:r>
-          <w:r>
-            <w:rPr>
-              <w:noProof/>
               <w:lang w:val="es-EC"/>
             </w:rPr>
             <w:t>[4]</w:t>
@@ -4216,16 +4060,10 @@
             <w:rPr>
               <w:lang w:val="es-EC"/>
             </w:rPr>
-            <w:fldChar w:fldCharType="end"/>
+            <w:t>.</w:t>
           </w:r>
         </w:sdtContent>
       </w:sdt>
-      <w:r>
-        <w:rPr>
-          <w:lang w:val="es-EC"/>
-        </w:rPr>
-        <w:t>.</w:t>
-      </w:r>
     </w:p>
     <w:p>
       <w:pPr>
@@ -4307,58 +4145,34 @@
         <w:rPr>
           <w:lang w:val="es-EC"/>
         </w:rPr>
-        <w:t>.</w:t>
+        <w:t xml:space="preserve"> </w:t>
       </w:r>
       <w:sdt>
         <w:sdtPr>
           <w:rPr>
             <w:lang w:val="es-EC"/>
           </w:rPr>
-          <w:id w:val="-1714650939"/>
-          <w:citation/>
+          <w:tag w:val="MENDELEY_CITATION_v3_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"/>
+          <w:id w:val="1570229743"/>
+          <w:placeholder>
+            <w:docPart w:val="DefaultPlaceholder_-1854013440"/>
+          </w:placeholder>
         </w:sdtPr>
-        <w:sdtEndPr/>
         <w:sdtContent>
           <w:r>
             <w:rPr>
               <w:lang w:val="es-EC"/>
             </w:rPr>
-            <w:fldChar w:fldCharType="begin"/>
-          </w:r>
-          <w:r>
-            <w:rPr>
-              <w:lang w:val="es-EC"/>
-            </w:rPr>
-            <w:instrText xml:space="preserve">CITATION Kre21 \l 3082 </w:instrText>
-          </w:r>
-          <w:r>
-            <w:rPr>
-              <w:lang w:val="es-EC"/>
-            </w:rPr>
-            <w:fldChar w:fldCharType="separate"/>
-          </w:r>
-          <w:r>
-            <w:rPr>
-              <w:noProof/>
-              <w:lang w:val="es-EC"/>
-            </w:rPr>
-            <w:t xml:space="preserve"> </w:t>
-          </w:r>
-          <w:r>
-            <w:rPr>
-              <w:noProof/>
-              <w:lang w:val="es-EC"/>
-            </w:rPr>
             <w:t>[4]</w:t>
-          </w:r>
-          <w:r>
-            <w:rPr>
-              <w:lang w:val="es-EC"/>
-            </w:rPr>
-            <w:fldChar w:fldCharType="end"/>
           </w:r>
         </w:sdtContent>
       </w:sdt>
+      <w:r>
+        <w:rPr>
+          <w:lang w:val="es-EC"/>
+        </w:rPr>
+        <w:t>.</w:t>
+      </w:r>
     </w:p>
     <w:p>
       <w:pPr>
@@ -21655,7 +21469,6 @@
     <w:rsidRoot w:val="00473CEC"/>
     <w:rsid w:val="001E488E"/>
     <w:rsid w:val="00312E30"/>
-    <w:rsid w:val="003F7E3B"/>
     <w:rsid w:val="00473CEC"/>
     <w:rsid w:val="005B0C56"/>
     <w:rsid w:val="00907CB1"/>
@@ -22436,7 +22249,7 @@
     <we:reference id="wa104382081" version="1.55.1.0" store="" storeType="OMEX"/>
   </we:alternateReferences>
   <we:properties>
-    <we:property name="MENDELEY_CITATIONS" value="[{&quot;citationID&quot;:&quot;MENDELEY_CITATION_a8617e5c-2a72-42de-adf7-2c66b440e6c6&quot;,&quot;properties&quot;:{&quot;noteIndex&quot;:0},&quot;isEdited&quot;:false,&quot;manualOverride&quot;:{&quot;isManuallyOverridden&quot;:false,&quot;citeprocText&quot;:&quot;[1]&quot;,&quot;manualOverrideText&quot;:&quot;&quot;},&quot;citationTag&quot;:&quot;MENDELEY_CITATION_v3_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&quot;,&quot;citationItems&quot;:[{&quot;id&quot;:&quot;ee3318d3-1add-30fa-92b5-0e68b89376a2&quot;,&quot;itemData&quot;:{&quot;type&quot;:&quot;article-journal&quot;,&quot;id&quot;:&quot;ee3318d3-1add-30fa-92b5-0e68b89376a2&quot;,&quot;title&quot;:&quot;Organic Architecture&quot;,&quot;author&quot;:[{&quot;family&quot;:&quot;Han&quot;,&quot;given&quot;:&quot;Yunxi&quot;,&quot;parse-names&quot;:false,&quot;dropping-particle&quot;:&quot;&quot;,&quot;non-dropping-particle&quot;:&quot;&quot;}],&quot;container-title&quot;:&quot;JOURNAL OF ENGINEERING AND ARCHITECTURE&quot;,&quot;DOI&quot;:&quot;10.15640/jea.v8n2a5&quot;,&quot;ISSN&quot;:&quot;23342986&quot;,&quot;issued&quot;:{&quot;date-parts&quot;:[[2020]]},&quot;abstract&quot;:&quot;In the history of architecture, emergent styles are often supported by new theories of form and function. This paper explores the development of organic architecture, a style that attempted to materialize the unwritten laws of nature. Organic Architecture integrates architecture and the natural environment. From appearance to function, from interior to exterior, the objective is to harmonize nature and culture. The renowned architect Frank Lloyd Wright, considered the father of Organic Architecture, brought to life the concept of this school of building. In addition to providing a history of the style, this paper analyzes one of its most famous examples, Frank Lloyd Wright's Falling Water, to show how the coordination of material and form developed a new style. This particular work, constructed on top of a waterfall in southwestern Pennsylvania, reflects almost all the typical qualities of an Organic Architecture. 1. The Concept of Organic Architecture 1.1 Defining a New Form Organic Architecture originates in the desire to integrate works of architecture into the natural environment. The goal of this integration is to achieve harmonious balance between nature and culture. Not only does the exterior of the architecture blend into the landscape, but the building's function also ideally acts in coordination with its interior. From building materials to structure, the components of organic architecture resonate with each other, as if the architecture grew from the environment rather than was imposed upon it. As it attempts to merge with the natural landscape, organic architecture often utilizes mathematical and geometrical structures. While other architectural styles often limit themselves to straight lines or gentle curves, organic architecture embraces a much more robust geometry in order to accomplish two things. The first is to sit perfectly in the landscape, and the second is to reconcile with nature through a variety of transcendent techniques. It can be said that nature instructs organic architecture, insofar as the latter learns from and incorporates the former. Evidence for this includes the fact that geometrical and mathematical rules, which often coordinate the design of organic buildings, originate in nature. For example, the golden ratio. According to Frank Lloyd Right, \&quot;Study nature, love nature, stays close to nature.\&quot; What he meant by this was that the forms of architecture need not be invented. They need to mined from the sketchbook that nature already provides: \&quot;The good building is not one that hurts the landscape, but one which makes the landscape more beautiful than it was before the building was built. Organic architecture seeks superior sense of use, and a finer sense of comfort expressed in organic simplicity\&quot; (Wright, Racine: The Architect's Vision for One American City,11). In noting that the good building does not \&quot;hurt\&quot; nature, Wright underscores the ethical imperative that supports organic architecture. Rather than impose on nature, this form of architecture aims to become one with nature.&quot;,&quot;publisher&quot;:&quot;American Research Institute for Policy Development&quot;,&quot;issue&quot;:&quot;2&quot;,&quot;volume&quot;:&quot;8&quot;,&quot;container-title-short&quot;:&quot;&quot;},&quot;isTemporary&quot;:false}]},{&quot;citationID&quot;:&quot;MENDELEY_CITATION_54cee58a-33c6-4225-acd9-871068714cdb&quot;,&quot;properties&quot;:{&quot;noteIndex&quot;:0},&quot;isEdited&quot;:false,&quot;manualOverride&quot;:{&quot;isManuallyOverridden&quot;:false,&quot;citeprocText&quot;:&quot;[1], [2]&quot;,&quot;manualOverrideText&quot;:&quot;&quot;},&quot;citationTag&quot;:&quot;MENDELEY_CITATION_v3_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&quot;,&quot;citationItems&quot;:[{&quot;id&quot;:&quot;ee3318d3-1add-30fa-92b5-0e68b89376a2&quot;,&quot;itemData&quot;:{&quot;type&quot;:&quot;article-journal&quot;,&quot;id&quot;:&quot;ee3318d3-1add-30fa-92b5-0e68b89376a2&quot;,&quot;title&quot;:&quot;Organic Architecture&quot;,&quot;author&quot;:[{&quot;family&quot;:&quot;Han&quot;,&quot;given&quot;:&quot;Yunxi&quot;,&quot;parse-names&quot;:false,&quot;dropping-particle&quot;:&quot;&quot;,&quot;non-dropping-particle&quot;:&quot;&quot;}],&quot;container-title&quot;:&quot;JOURNAL OF ENGINEERING AND ARCHITECTURE&quot;,&quot;DOI&quot;:&quot;10.15640/jea.v8n2a5&quot;,&quot;ISSN&quot;:&quot;23342986&quot;,&quot;issued&quot;:{&quot;date-parts&quot;:[[2020]]},&quot;abstract&quot;:&quot;In the history of architecture, emergent styles are often supported by new theories of form and function. This paper explores the development of organic architecture, a style that attempted to materialize the unwritten laws of nature. Organic Architecture integrates architecture and the natural environment. From appearance to function, from interior to exterior, the objective is to harmonize nature and culture. The renowned architect Frank Lloyd Wright, considered the father of Organic Architecture, brought to life the concept of this school of building. In addition to providing a history of the style, this paper analyzes one of its most famous examples, Frank Lloyd Wright's Falling Water, to show how the coordination of material and form developed a new style. This particular work, constructed on top of a waterfall in southwestern Pennsylvania, reflects almost all the typical qualities of an Organic Architecture. 1. The Concept of Organic Architecture 1.1 Defining a New Form Organic Architecture originates in the desire to integrate works of architecture into the natural environment. The goal of this integration is to achieve harmonious balance between nature and culture. Not only does the exterior of the architecture blend into the landscape, but the building's function also ideally acts in coordination with its interior. From building materials to structure, the components of organic architecture resonate with each other, as if the architecture grew from the environment rather than was imposed upon it. As it attempts to merge with the natural landscape, organic architecture often utilizes mathematical and geometrical structures. While other architectural styles often limit themselves to straight lines or gentle curves, organic architecture embraces a much more robust geometry in order to accomplish two things. The first is to sit perfectly in the landscape, and the second is to reconcile with nature through a variety of transcendent techniques. It can be said that nature instructs organic architecture, insofar as the latter learns from and incorporates the former. Evidence for this includes the fact that geometrical and mathematical rules, which often coordinate the design of organic buildings, originate in nature. For example, the golden ratio. According to Frank Lloyd Right, \&quot;Study nature, love nature, stays close to nature.\&quot; What he meant by this was that the forms of architecture need not be invented. They need to mined from the sketchbook that nature already provides: \&quot;The good building is not one that hurts the landscape, but one which makes the landscape more beautiful than it was before the building was built. Organic architecture seeks superior sense of use, and a finer sense of comfort expressed in organic simplicity\&quot; (Wright, Racine: The Architect's Vision for One American City,11). In noting that the good building does not \&quot;hurt\&quot; nature, Wright underscores the ethical imperative that supports organic architecture. Rather than impose on nature, this form of architecture aims to become one with nature.&quot;,&quot;publisher&quot;:&quot;American Research Institute for Policy Development&quot;,&quot;issue&quot;:&quot;2&quot;,&quot;volume&quot;:&quot;8&quot;,&quot;container-title-short&quot;:&quot;&quot;},&quot;isTemporary&quot;:false},{&quot;id&quot;:&quot;2410ae7a-bcde-31e1-8da2-737c25fc1194&quot;,&quot;itemData&quot;:{&quot;type&quot;:&quot;article-journal&quot;,&quot;id&quot;:&quot;2410ae7a-bcde-31e1-8da2-737c25fc1194&quot;,&quot;title&quot;:&quot;Many beginnings: the thought, thinkers and actions behind the planet-oriented architecture&quot;,&quot;author&quot;:[{&quot;family&quot;:&quot;Krezlik&quot;,&quot;given&quot;:&quot;Adrian&quot;,&quot;parse-names&quot;:false,&quot;dropping-particle&quot;:&quot;&quot;,&quot;non-dropping-particle&quot;:&quot;&quot;}],&quot;container-title&quot;:&quot;Budownictwo i Architektura&quot;,&quot;DOI&quot;:&quot;10.35784/bud-arch.2021&quot;,&quot;ISSN&quot;:&quot;1899-0665&quot;,&quot;issued&quot;:{&quot;date-parts&quot;:[[2021,2,9]]},&quot;page&quot;:&quot;005-024&quot;,&quot;abstract&quot;:&quot;The article maps multiple planet-oriented movements in the history of modern (predominantly western) architecture. It looks for architectural pronunciation of social movements, political actions and historical moments. In writings of acclaimed architects and authors, it searches for origins of organic, vernacular and tropical architecture and their offspring in the contemporary approaches, views and design. The article documents changes of perception of relation between man, nature and architecture.  It commences with the very first attempts to understand this relationship: idealization and romanticisation of nature, it finishes with the most contemporary analyses based on the holistic approach and computer simulation. The article draws an extensive panorama of authors and publications that researched planted-oriented architecture.&quot;,&quot;publisher&quot;:&quot;Politechnika Lubelska&quot;,&quot;issue&quot;:&quot;1&quot;,&quot;volume&quot;:&quot;20&quot;,&quot;container-title-short&quot;:&quot;&quot;},&quot;isTemporary&quot;:false}]}]"/>
+    <we:property name="MENDELEY_CITATIONS" value="[{&quot;citationID&quot;:&quot;MENDELEY_CITATION_88be3d76-28d3-46b8-bbbe-26b2f65c9148&quot;,&quot;properties&quot;:{&quot;noteIndex&quot;:0},&quot;isEdited&quot;:false,&quot;manualOverride&quot;:{&quot;isManuallyOverridden&quot;:false,&quot;citeprocText&quot;:&quot;[1]&quot;,&quot;manualOverrideText&quot;:&quot;&quot;},&quot;citationTag&quot;:&quot;MENDELEY_CITATION_v3_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&quot;,&quot;citationItems&quot;:[{&quot;id&quot;:&quot;7c417078-ad77-3e47-84fb-bdae5db7200b&quot;,&quot;itemData&quot;:{&quot;type&quot;:&quot;paper-conference&quot;,&quot;id&quot;:&quot;7c417078-ad77-3e47-84fb-bdae5db7200b&quot;,&quot;title&quot;:&quot;Integrated function systems and organic architecture from wright to mondrian&quot;,&quot;author&quot;:[{&quot;family&quot;:&quot;Harris&quot;,&quot;given&quot;:&quot;James&quot;,&quot;parse-names&quot;:false,&quot;dropping-particle&quot;:&quot;&quot;,&quot;non-dropping-particle&quot;:&quot;&quot;}],&quot;container-title&quot;:&quot;Nexus Network Journal&quot;,&quot;container-title-short&quot;:&quot;Nexus Netw J&quot;,&quot;DOI&quot;:&quot;10.1007/s00004-006-0031-9&quot;,&quot;ISSN&quot;:&quot;15905896&quot;,&quot;issued&quot;:{&quot;date-parts&quot;:[[2007,3]]},&quot;page&quot;:&quot;93-102&quot;,&quot;abstract&quot;:&quot;The development of an architectural form where the individual parts reflect the integrated whole has been a design goal from ancient architecture to the current explorations into self-organizational structures. Organic architecture, with this part-to-whole association as an element of its foundation, has been explored from its incidental use in vernacular structures to its conscious endorsement by Frank Lloyd Wright. Traditionally Piet Mondrian has not been associated with organic architecture but a closer examination of the artistic and philosophical underpinnings of his work reveals a conceptual connection with organic architecture. © 2007 Kim Williams Books.&quot;,&quot;issue&quot;:&quot;1&quot;,&quot;volume&quot;:&quot;9&quot;},&quot;isTemporary&quot;:false}]},{&quot;citationID&quot;:&quot;MENDELEY_CITATION_8cda1244-0433-43fe-8cbd-dc79dc2ff18e&quot;,&quot;properties&quot;:{&quot;noteIndex&quot;:0},&quot;isEdited&quot;:false,&quot;manualOverride&quot;:{&quot;isManuallyOverridden&quot;:false,&quot;citeprocText&quot;:&quot;[2]&quot;,&quot;manualOverrideText&quot;:&quot;&quot;},&quot;citationTag&quot;:&quot;MENDELEY_CITATION_v3_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&quot;,&quot;citationItems&quot;:[{&quot;id&quot;:&quot;21ef5a81-216d-3210-84af-c408f9e1e620&quot;,&quot;itemData&quot;:{&quot;type&quot;:&quot;paper-conference&quot;,&quot;id&quot;:&quot;21ef5a81-216d-3210-84af-c408f9e1e620&quot;,&quot;title&quot;:&quot;Visual comfort in the organic architecture of an individual residential building&quot;,&quot;author&quot;:[{&quot;family&quot;:&quot;Ilvitskaya&quot;,&quot;given&quot;:&quot;S.&quot;,&quot;parse-names&quot;:false,&quot;dropping-particle&quot;:&quot;V.&quot;,&quot;non-dropping-particle&quot;:&quot;&quot;},{&quot;family&quot;:&quot;Lobkova&quot;,&quot;given&quot;:&quot;T.&quot;,&quot;parse-names&quot;:false,&quot;dropping-particle&quot;:&quot;V.&quot;,&quot;non-dropping-particle&quot;:&quot;&quot;},{&quot;family&quot;:&quot;Lobkov&quot;,&quot;given&quot;:&quot;V. A.&quot;,&quot;parse-names&quot;:false,&quot;dropping-particle&quot;:&quot;&quot;,&quot;non-dropping-particle&quot;:&quot;&quot;}],&quot;container-title&quot;:&quot;IOP Conference Series: Materials Science and Engineering&quot;,&quot;container-title-short&quot;:&quot;IOP Conf Ser Mater Sci Eng&quot;,&quot;DOI&quot;:&quot;10.1088/1757-899X/944/1/012020&quot;,&quot;ISSN&quot;:&quot;1757899X&quot;,&quot;issued&quot;:{&quot;date-parts&quot;:[[2020,10,26]]},&quot;abstract&quot;:&quot;Organic architecture is based on unity with the natural context. Moreover, the natural environment in all its diversity has a positive effect on humans. Visual comfort is one of the necessary components of the sustainable architecture of an individual home. And visual auspiciousness as one of the aspects of environmental friendliness is gradually beginning to be included in the number of components of \&quot;green design\&quot;. The article discusses and analyzes the relationship of the principles of organic architecture with techniques for ensuring visual comfort of the architectural space of an individual residential building.&quot;,&quot;publisher&quot;:&quot;IOP Publishing Ltd&quot;,&quot;issue&quot;:&quot;1&quot;,&quot;volume&quot;:&quot;944&quot;},&quot;isTemporary&quot;:false}]},{&quot;citationID&quot;:&quot;MENDELEY_CITATION_a8617e5c-2a72-42de-adf7-2c66b440e6c6&quot;,&quot;properties&quot;:{&quot;noteIndex&quot;:0},&quot;isEdited&quot;:false,&quot;manualOverride&quot;:{&quot;isManuallyOverridden&quot;:false,&quot;citeprocText&quot;:&quot;[3]&quot;,&quot;manualOverrideText&quot;:&quot;&quot;},&quot;citationTag&quot;:&quot;MENDELEY_CITATION_v3_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&quot;,&quot;citationItems&quot;:[{&quot;id&quot;:&quot;ee3318d3-1add-30fa-92b5-0e68b89376a2&quot;,&quot;itemData&quot;:{&quot;type&quot;:&quot;article-journal&quot;,&quot;id&quot;:&quot;ee3318d3-1add-30fa-92b5-0e68b89376a2&quot;,&quot;title&quot;:&quot;Organic Architecture&quot;,&quot;author&quot;:[{&quot;family&quot;:&quot;Han&quot;,&quot;given&quot;:&quot;Yunxi&quot;,&quot;parse-names&quot;:false,&quot;dropping-particle&quot;:&quot;&quot;,&quot;non-dropping-particle&quot;:&quot;&quot;}],&quot;container-title&quot;:&quot;JOURNAL OF ENGINEERING AND ARCHITECTURE&quot;,&quot;DOI&quot;:&quot;10.15640/jea.v8n2a5&quot;,&quot;ISSN&quot;:&quot;23342986&quot;,&quot;issued&quot;:{&quot;date-parts&quot;:[[2020]]},&quot;abstract&quot;:&quot;In the history of architecture, emergent styles are often supported by new theories of form and function. This paper explores the development of organic architecture, a style that attempted to materialize the unwritten laws of nature. Organic Architecture integrates architecture and the natural environment. From appearance to function, from interior to exterior, the objective is to harmonize nature and culture. The renowned architect Frank Lloyd Wright, considered the father of Organic Architecture, brought to life the concept of this school of building. In addition to providing a history of the style, this paper analyzes one of its most famous examples, Frank Lloyd Wright's Falling Water, to show how the coordination of material and form developed a new style. This particular work, constructed on top of a waterfall in southwestern Pennsylvania, reflects almost all the typical qualities of an Organic Architecture. 1. The Concept of Organic Architecture 1.1 Defining a New Form Organic Architecture originates in the desire to integrate works of architecture into the natural environment. The goal of this integration is to achieve harmonious balance between nature and culture. Not only does the exterior of the architecture blend into the landscape, but the building's function also ideally acts in coordination with its interior. From building materials to structure, the components of organic architecture resonate with each other, as if the architecture grew from the environment rather than was imposed upon it. As it attempts to merge with the natural landscape, organic architecture often utilizes mathematical and geometrical structures. While other architectural styles often limit themselves to straight lines or gentle curves, organic architecture embraces a much more robust geometry in order to accomplish two things. The first is to sit perfectly in the landscape, and the second is to reconcile with nature through a variety of transcendent techniques. It can be said that nature instructs organic architecture, insofar as the latter learns from and incorporates the former. Evidence for this includes the fact that geometrical and mathematical rules, which often coordinate the design of organic buildings, originate in nature. For example, the golden ratio. According to Frank Lloyd Right, \&quot;Study nature, love nature, stays close to nature.\&quot; What he meant by this was that the forms of architecture need not be invented. They need to mined from the sketchbook that nature already provides: \&quot;The good building is not one that hurts the landscape, but one which makes the landscape more beautiful than it was before the building was built. Organic architecture seeks superior sense of use, and a finer sense of comfort expressed in organic simplicity\&quot; (Wright, Racine: The Architect's Vision for One American City,11). In noting that the good building does not \&quot;hurt\&quot; nature, Wright underscores the ethical imperative that supports organic architecture. Rather than impose on nature, this form of architecture aims to become one with nature.&quot;,&quot;publisher&quot;:&quot;American Research Institute for Policy Development&quot;,&quot;issue&quot;:&quot;2&quot;,&quot;volume&quot;:&quot;8&quot;,&quot;container-title-short&quot;:&quot;&quot;},&quot;isTemporary&quot;:false}]},{&quot;citationID&quot;:&quot;MENDELEY_CITATION_b29c18da-8117-4434-b8bb-09b697d0e746&quot;,&quot;properties&quot;:{&quot;noteIndex&quot;:0},&quot;isEdited&quot;:false,&quot;manualOverride&quot;:{&quot;isManuallyOverridden&quot;:false,&quot;citeprocText&quot;:&quot;[4]&quot;,&quot;manualOverrideText&quot;:&quot;&quot;},&quot;citationTag&quot;:&quot;MENDELEY_CITATION_v3_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&quot;,&quot;citationItems&quot;:[{&quot;id&quot;:&quot;2410ae7a-bcde-31e1-8da2-737c25fc1194&quot;,&quot;itemData&quot;:{&quot;type&quot;:&quot;article-journal&quot;,&quot;id&quot;:&quot;2410ae7a-bcde-31e1-8da2-737c25fc1194&quot;,&quot;title&quot;:&quot;Many beginnings: the thought, thinkers and actions behind the planet-oriented architecture&quot;,&quot;author&quot;:[{&quot;family&quot;:&quot;Krezlik&quot;,&quot;given&quot;:&quot;Adrian&quot;,&quot;parse-names&quot;:false,&quot;dropping-particle&quot;:&quot;&quot;,&quot;non-dropping-particle&quot;:&quot;&quot;}],&quot;container-title&quot;:&quot;Budownictwo i Architektura&quot;,&quot;DOI&quot;:&quot;10.35784/bud-arch.2021&quot;,&quot;ISSN&quot;:&quot;1899-0665&quot;,&quot;issued&quot;:{&quot;date-parts&quot;:[[2021,2,9]]},&quot;page&quot;:&quot;005-024&quot;,&quot;abstract&quot;:&quot;The article maps multiple planet-oriented movements in the history of modern (predominantly western) architecture. It looks for architectural pronunciation of social movements, political actions and historical moments. In writings of acclaimed architects and authors, it searches for origins of organic, vernacular and tropical architecture and their offspring in the contemporary approaches, views and design. The article documents changes of perception of relation between man, nature and architecture.  It commences with the very first attempts to understand this relationship: idealization and romanticisation of nature, it finishes with the most contemporary analyses based on the holistic approach and computer simulation. The article draws an extensive panorama of authors and publications that researched planted-oriented architecture.&quot;,&quot;publisher&quot;:&quot;Politechnika Lubelska&quot;,&quot;issue&quot;:&quot;1&quot;,&quot;volume&quot;:&quot;20&quot;,&quot;container-title-short&quot;:&quot;&quot;},&quot;isTemporary&quot;:false}]},{&quot;citationID&quot;:&quot;MENDELEY_CITATION_54cee58a-33c6-4225-acd9-871068714cdb&quot;,&quot;properties&quot;:{&quot;noteIndex&quot;:0},&quot;isEdited&quot;:false,&quot;manualOverride&quot;:{&quot;isManuallyOverridden&quot;:false,&quot;citeprocText&quot;:&quot;[3], [4]&quot;,&quot;manualOverrideText&quot;:&quot;&quot;},&quot;citationTag&quot;:&quot;MENDELEY_CITATION_v3_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&quot;,&quot;citationItems&quot;:[{&quot;id&quot;:&quot;ee3318d3-1add-30fa-92b5-0e68b89376a2&quot;,&quot;itemData&quot;:{&quot;type&quot;:&quot;article-journal&quot;,&quot;id&quot;:&quot;ee3318d3-1add-30fa-92b5-0e68b89376a2&quot;,&quot;title&quot;:&quot;Organic Architecture&quot;,&quot;author&quot;:[{&quot;family&quot;:&quot;Han&quot;,&quot;given&quot;:&quot;Yunxi&quot;,&quot;parse-names&quot;:false,&quot;dropping-particle&quot;:&quot;&quot;,&quot;non-dropping-particle&quot;:&quot;&quot;}],&quot;container-title&quot;:&quot;JOURNAL OF ENGINEERING AND ARCHITECTURE&quot;,&quot;DOI&quot;:&quot;10.15640/jea.v8n2a5&quot;,&quot;ISSN&quot;:&quot;23342986&quot;,&quot;issued&quot;:{&quot;date-parts&quot;:[[2020]]},&quot;abstract&quot;:&quot;In the history of architecture, emergent styles are often supported by new theories of form and function. This paper explores the development of organic architecture, a style that attempted to materialize the unwritten laws of nature. Organic Architecture integrates architecture and the natural environment. From appearance to function, from interior to exterior, the objective is to harmonize nature and culture. The renowned architect Frank Lloyd Wright, considered the father of Organic Architecture, brought to life the concept of this school of building. In addition to providing a history of the style, this paper analyzes one of its most famous examples, Frank Lloyd Wright's Falling Water, to show how the coordination of material and form developed a new style. This particular work, constructed on top of a waterfall in southwestern Pennsylvania, reflects almost all the typical qualities of an Organic Architecture. 1. The Concept of Organic Architecture 1.1 Defining a New Form Organic Architecture originates in the desire to integrate works of architecture into the natural environment. The goal of this integration is to achieve harmonious balance between nature and culture. Not only does the exterior of the architecture blend into the landscape, but the building's function also ideally acts in coordination with its interior. From building materials to structure, the components of organic architecture resonate with each other, as if the architecture grew from the environment rather than was imposed upon it. As it attempts to merge with the natural landscape, organic architecture often utilizes mathematical and geometrical structures. While other architectural styles often limit themselves to straight lines or gentle curves, organic architecture embraces a much more robust geometry in order to accomplish two things. The first is to sit perfectly in the landscape, and the second is to reconcile with nature through a variety of transcendent techniques. It can be said that nature instructs organic architecture, insofar as the latter learns from and incorporates the former. Evidence for this includes the fact that geometrical and mathematical rules, which often coordinate the design of organic buildings, originate in nature. For example, the golden ratio. According to Frank Lloyd Right, \&quot;Study nature, love nature, stays close to nature.\&quot; What he meant by this was that the forms of architecture need not be invented. They need to mined from the sketchbook that nature already provides: \&quot;The good building is not one that hurts the landscape, but one which makes the landscape more beautiful than it was before the building was built. Organic architecture seeks superior sense of use, and a finer sense of comfort expressed in organic simplicity\&quot; (Wright, Racine: The Architect's Vision for One American City,11). In noting that the good building does not \&quot;hurt\&quot; nature, Wright underscores the ethical imperative that supports organic architecture. Rather than impose on nature, this form of architecture aims to become one with nature.&quot;,&quot;publisher&quot;:&quot;American Research Institute for Policy Development&quot;,&quot;issue&quot;:&quot;2&quot;,&quot;volume&quot;:&quot;8&quot;,&quot;container-title-short&quot;:&quot;&quot;},&quot;isTemporary&quot;:false},{&quot;id&quot;:&quot;2410ae7a-bcde-31e1-8da2-737c25fc1194&quot;,&quot;itemData&quot;:{&quot;type&quot;:&quot;article-journal&quot;,&quot;id&quot;:&quot;2410ae7a-bcde-31e1-8da2-737c25fc1194&quot;,&quot;title&quot;:&quot;Many beginnings: the thought, thinkers and actions behind the planet-oriented architecture&quot;,&quot;author&quot;:[{&quot;family&quot;:&quot;Krezlik&quot;,&quot;given&quot;:&quot;Adrian&quot;,&quot;parse-names&quot;:false,&quot;dropping-particle&quot;:&quot;&quot;,&quot;non-dropping-particle&quot;:&quot;&quot;}],&quot;container-title&quot;:&quot;Budownictwo i Architektura&quot;,&quot;DOI&quot;:&quot;10.35784/bud-arch.2021&quot;,&quot;ISSN&quot;:&quot;1899-0665&quot;,&quot;issued&quot;:{&quot;date-parts&quot;:[[2021,2,9]]},&quot;page&quot;:&quot;005-024&quot;,&quot;abstract&quot;:&quot;The article maps multiple planet-oriented movements in the history of modern (predominantly western) architecture. It looks for architectural pronunciation of social movements, political actions and historical moments. In writings of acclaimed architects and authors, it searches for origins of organic, vernacular and tropical architecture and their offspring in the contemporary approaches, views and design. The article documents changes of perception of relation between man, nature and architecture.  It commences with the very first attempts to understand this relationship: idealization and romanticisation of nature, it finishes with the most contemporary analyses based on the holistic approach and computer simulation. The article draws an extensive panorama of authors and publications that researched planted-oriented architecture.&quot;,&quot;publisher&quot;:&quot;Politechnika Lubelska&quot;,&quot;issue&quot;:&quot;1&quot;,&quot;volume&quot;:&quot;20&quot;,&quot;container-title-short&quot;:&quot;&quot;},&quot;isTemporary&quot;:false}]},{&quot;citationID&quot;:&quot;MENDELEY_CITATION_cd979942-ba07-4c3e-9afb-41c23c207dd2&quot;,&quot;properties&quot;:{&quot;noteIndex&quot;:0},&quot;isEdited&quot;:false,&quot;manualOverride&quot;:{&quot;isManuallyOverridden&quot;:false,&quot;citeprocText&quot;:&quot;[5]&quot;,&quot;manualOverrideText&quot;:&quot;&quot;},&quot;citationTag&quot;:&quot;MENDELEY_CITATION_v3_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&quot;,&quot;citationItems&quot;:[{&quot;id&quot;:&quot;b7ffd953-e75d-32b0-a629-6af0cdc5e234&quot;,&quot;itemData&quot;:{&quot;type&quot;:&quot;article&quot;,&quot;id&quot;:&quot;b7ffd953-e75d-32b0-a629-6af0cdc5e234&quot;,&quot;title&quot;:&quot;Designing urban green spaces for climate adaptation: A critical review of research outputs&quot;,&quot;author&quot;:[{&quot;family&quot;:&quot;Graça&quot;,&quot;given&quot;:&quot;Marisa&quot;,&quot;parse-names&quot;:false,&quot;dropping-particle&quot;:&quot;&quot;,&quot;non-dropping-particle&quot;:&quot;&quot;},{&quot;family&quot;:&quot;Cruz&quot;,&quot;given&quot;:&quot;Sara&quot;,&quot;parse-names&quot;:false,&quot;dropping-particle&quot;:&quot;&quot;,&quot;non-dropping-particle&quot;:&quot;&quot;},{&quot;family&quot;:&quot;Monteiro&quot;,&quot;given&quot;:&quot;Ana&quot;,&quot;parse-names&quot;:false,&quot;dropping-particle&quot;:&quot;&quot;,&quot;non-dropping-particle&quot;:&quot;&quot;},{&quot;family&quot;:&quot;Neset&quot;,&quot;given&quot;:&quot;Tina Simone&quot;,&quot;parse-names&quot;:false,&quot;dropping-particle&quot;:&quot;&quot;,&quot;non-dropping-particle&quot;:&quot;&quot;}],&quot;container-title&quot;:&quot;Urban Climate&quot;,&quot;container-title-short&quot;:&quot;Urban Clim&quot;,&quot;DOI&quot;:&quot;10.1016/j.uclim.2022.101126&quot;,&quot;ISSN&quot;:&quot;22120955&quot;,&quot;issued&quot;:{&quot;date-parts&quot;:[[2022,3,1]]},&quot;abstract&quot;:&quot;Urban green spaces provide important contributions to enhance climate adaptation, and therefore research in this area has increased exponentially in the last decades. While several studies showed that the morphology and type of living and built elements of urban green spaces greatly affect their performance, a persistent gap between theory and practice continues to pervade the design of green spaces. This study conducts a semi-systematic review of research published in the last decade to investigate to what extent recent research has produced evidence-based outputs relevant to practitioners concerning the design of outdoor urban green spaces in the context of climate adaptation. An innovative design-oriented approach is subsequently applied to critically review evidence-based research outputs considering a comprehensive spectrum of climate impacts and adaptation measures. Our specific objectives are to: i) identify evidence-based research outputs of relevance to practitioners according to type of climatic impact; ii) assess the level of relevance and geographical transferability of such outputs to support the design of urban green spaces; and iii) identify key challenges that might hinder the implementation of evidence-based guidelines. Our results support a call to align research to confront the ‘wicked’ gap between scientific research and implementation in design practice.&quot;,&quot;publisher&quot;:&quot;Elsevier B.V.&quot;,&quot;volume&quot;:&quot;42&quot;},&quot;isTemporary&quot;:false}]},{&quot;citationID&quot;:&quot;MENDELEY_CITATION_c891a7d8-728b-40d6-a8d6-256e08bac9c6&quot;,&quot;properties&quot;:{&quot;noteIndex&quot;:0},&quot;isEdited&quot;:false,&quot;manualOverride&quot;:{&quot;isManuallyOverridden&quot;:false,&quot;citeprocText&quot;:&quot;[6]&quot;,&quot;manualOverrideText&quot;:&quot;&quot;},&quot;citationTag&quot;:&quot;MENDELEY_CITATION_v3_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&quot;,&quot;citationItems&quot;:[{&quot;id&quot;:&quot;453bd239-9f58-3962-a8c9-d4a6a4d9d46c&quot;,&quot;itemData&quot;:{&quot;type&quot;:&quot;article-journal&quot;,&quot;id&quot;:&quot;453bd239-9f58-3962-a8c9-d4a6a4d9d46c&quot;,&quot;title&quot;:&quot;Trade-offs and synergies in urban green infrastructure: A systematic review&quot;,&quot;author&quot;:[{&quot;family&quot;:&quot;Zhang&quot;,&quot;given&quot;:&quot;Baige&quot;,&quot;parse-names&quot;:false,&quot;dropping-particle&quot;:&quot;&quot;,&quot;non-dropping-particle&quot;:&quot;&quot;},{&quot;family&quot;:&quot;MacKenzie&quot;,&quot;given&quot;:&quot;Andrew&quot;,&quot;parse-names&quot;:false,&quot;dropping-particle&quot;:&quot;&quot;,&quot;non-dropping-particle&quot;:&quot;&quot;}],&quot;container-title&quot;:&quot;Urban Forestry &amp; Urban Greening&quot;,&quot;container-title-short&quot;:&quot;Urban For Urban Green&quot;,&quot;DOI&quot;:&quot;10.1016/j.ufug.2024.128262&quot;,&quot;ISSN&quot;:&quot;16188667&quot;,&quot;URL&quot;:&quot;https://linkinghub.elsevier.com/retrieve/pii/S1618866724000608&quot;,&quot;issued&quot;:{&quot;date-parts&quot;:[[2024,4]]},&quot;page&quot;:&quot;128262&quot;,&quot;volume&quot;:&quot;94&quot;},&quot;isTemporary&quot;:false}]},{&quot;citationID&quot;:&quot;MENDELEY_CITATION_39c731fb-b911-4caa-80d8-661534138b0b&quot;,&quot;properties&quot;:{&quot;noteIndex&quot;:0},&quot;isEdited&quot;:false,&quot;manualOverride&quot;:{&quot;isManuallyOverridden&quot;:false,&quot;citeprocText&quot;:&quot;[4]&quot;,&quot;manualOverrideText&quot;:&quot;&quot;},&quot;citationTag&quot;:&quot;MENDELEY_CITATION_v3_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&quot;,&quot;citationItems&quot;:[{&quot;id&quot;:&quot;2410ae7a-bcde-31e1-8da2-737c25fc1194&quot;,&quot;itemData&quot;:{&quot;type&quot;:&quot;article-journal&quot;,&quot;id&quot;:&quot;2410ae7a-bcde-31e1-8da2-737c25fc1194&quot;,&quot;title&quot;:&quot;Many beginnings: the thought, thinkers and actions behind the planet-oriented architecture&quot;,&quot;author&quot;:[{&quot;family&quot;:&quot;Krezlik&quot;,&quot;given&quot;:&quot;Adrian&quot;,&quot;parse-names&quot;:false,&quot;dropping-particle&quot;:&quot;&quot;,&quot;non-dropping-particle&quot;:&quot;&quot;}],&quot;container-title&quot;:&quot;Budownictwo i Architektura&quot;,&quot;DOI&quot;:&quot;10.35784/bud-arch.2021&quot;,&quot;ISSN&quot;:&quot;1899-0665&quot;,&quot;issued&quot;:{&quot;date-parts&quot;:[[2021,2,9]]},&quot;page&quot;:&quot;005-024&quot;,&quot;abstract&quot;:&quot;The article maps multiple planet-oriented movements in the history of modern (predominantly western) architecture. It looks for architectural pronunciation of social movements, political actions and historical moments. In writings of acclaimed architects and authors, it searches for origins of organic, vernacular and tropical architecture and their offspring in the contemporary approaches, views and design. The article documents changes of perception of relation between man, nature and architecture.  It commences with the very first attempts to understand this relationship: idealization and romanticisation of nature, it finishes with the most contemporary analyses based on the holistic approach and computer simulation. The article draws an extensive panorama of authors and publications that researched planted-oriented architecture.&quot;,&quot;publisher&quot;:&quot;Politechnika Lubelska&quot;,&quot;issue&quot;:&quot;1&quot;,&quot;volume&quot;:&quot;20&quot;,&quot;container-title-short&quot;:&quot;&quot;},&quot;isTemporary&quot;:false}]},{&quot;citationID&quot;:&quot;MENDELEY_CITATION_aa2a33ff-2d4c-4448-9e93-cef2439300f9&quot;,&quot;properties&quot;:{&quot;noteIndex&quot;:0},&quot;isEdited&quot;:false,&quot;manualOverride&quot;:{&quot;isManuallyOverridden&quot;:false,&quot;citeprocText&quot;:&quot;[4]&quot;,&quot;manualOverrideText&quot;:&quot;&quot;},&quot;citationTag&quot;:&quot;MENDELEY_CITATION_v3_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&quot;,&quot;citationItems&quot;:[{&quot;id&quot;:&quot;2410ae7a-bcde-31e1-8da2-737c25fc1194&quot;,&quot;itemData&quot;:{&quot;type&quot;:&quot;article-journal&quot;,&quot;id&quot;:&quot;2410ae7a-bcde-31e1-8da2-737c25fc1194&quot;,&quot;title&quot;:&quot;Many beginnings: the thought, thinkers and actions behind the planet-oriented architecture&quot;,&quot;author&quot;:[{&quot;family&quot;:&quot;Krezlik&quot;,&quot;given&quot;:&quot;Adrian&quot;,&quot;parse-names&quot;:false,&quot;dropping-particle&quot;:&quot;&quot;,&quot;non-dropping-particle&quot;:&quot;&quot;}],&quot;container-title&quot;:&quot;Budownictwo i Architektura&quot;,&quot;DOI&quot;:&quot;10.35784/bud-arch.2021&quot;,&quot;ISSN&quot;:&quot;1899-0665&quot;,&quot;issued&quot;:{&quot;date-parts&quot;:[[2021,2,9]]},&quot;page&quot;:&quot;005-024&quot;,&quot;abstract&quot;:&quot;The article maps multiple planet-oriented movements in the history of modern (predominantly western) architecture. It looks for architectural pronunciation of social movements, political actions and historical moments. In writings of acclaimed architects and authors, it searches for origins of organic, vernacular and tropical architecture and their offspring in the contemporary approaches, views and design. The article documents changes of perception of relation between man, nature and architecture.  It commences with the very first attempts to understand this relationship: idealization and romanticisation of nature, it finishes with the most contemporary analyses based on the holistic approach and computer simulation. The article draws an extensive panorama of authors and publications that researched planted-oriented architecture.&quot;,&quot;publisher&quot;:&quot;Politechnika Lubelska&quot;,&quot;issue&quot;:&quot;1&quot;,&quot;volume&quot;:&quot;20&quot;,&quot;container-title-short&quot;:&quot;&quot;},&quot;isTemporary&quot;:false}]}]"/>
     <we:property name="MENDELEY_CITATIONS_STYLE" value="{&quot;id&quot;:&quot;https://www.zotero.org/styles/ieee&quot;,&quot;title&quot;:&quot;IEEE&quot;,&quot;format&quot;:&quot;numeric&quot;,&quot;defaultLocale&quot;:null,&quot;isLocaleCodeValid&quot;:true}"/>
   </we:properties>
   <we:bindings/>
